--- a/answers/Lab6.docx
+++ b/answers/Lab6.docx
@@ -216,13 +216,6 @@
         </w:rPr>
         <w:t>1451ha</w:t>
       </w:r>
-      <w:r>
-        <w:rPr>
-          <w:b/>
-          <w:bCs/>
-        </w:rPr>
-        <w:br/>
-      </w:r>
     </w:p>
     <w:p>
       <w:pPr>
@@ -289,15 +282,7 @@
         <w:t xml:space="preserve">Q6: </w:t>
       </w:r>
       <w:r>
-        <w:t xml:space="preserve">Because of the large differences in elevation across the image. The mountain tops are closer to the camera relative to the </w:t>
-      </w:r>
-      <w:proofErr w:type="gramStart"/>
-      <w:r>
-        <w:t>valleys,</w:t>
-      </w:r>
-      <w:proofErr w:type="gramEnd"/>
-      <w:r>
-        <w:t xml:space="preserve"> thus the map scale is different (larger in the valley bottoms).</w:t>
+        <w:t>Because of the large differences in elevation across the image. The mountain tops are closer to the camera relative to the valleys, thus the map scale is different (larger in the valley bottoms).</w:t>
       </w:r>
       <w:r>
         <w:rPr>
@@ -323,15 +308,7 @@
         <w:t xml:space="preserve"> </w:t>
       </w:r>
       <w:r>
-        <w:t>0.305</w:t>
-      </w:r>
-      <w:proofErr w:type="gramStart"/>
-      <w:r>
-        <w:t>/(</w:t>
-      </w:r>
-      <w:proofErr w:type="gramEnd"/>
-      <w:r>
-        <w:t xml:space="preserve">6393-2030) = 0.305/4363 = 7:100000 = </w:t>
+        <w:t xml:space="preserve">0.305/(6393-2030) = 0.305/4363 = 7:100000 = </w:t>
       </w:r>
       <w:r>
         <w:t xml:space="preserve"> </w:t>
@@ -460,23 +437,7 @@
           <w:b/>
           <w:bCs/>
         </w:rPr>
-        <w:t xml:space="preserve">Image of air photo with 3 features labeled </w:t>
-      </w:r>
-      <w:proofErr w:type="gramStart"/>
-      <w:r>
-        <w:rPr>
-          <w:b/>
-          <w:bCs/>
-        </w:rPr>
-        <w:t>A,B</w:t>
-      </w:r>
-      <w:proofErr w:type="gramEnd"/>
-      <w:r>
-        <w:rPr>
-          <w:b/>
-          <w:bCs/>
-        </w:rPr>
-        <w:t>,C and the calculated ground area (6)</w:t>
+        <w:t>Image of air photo with 3 features labeled A,B,C and the calculated ground area (6)</w:t>
       </w:r>
     </w:p>
     <w:p>
@@ -506,7 +467,28 @@
           <w:b/>
           <w:bCs/>
         </w:rPr>
-        <w:t>Q12: (3) for air photo overlaid modern basemap imagery with transparency adjusted</w:t>
+        <w:t xml:space="preserve">Q12: (3) for air photo </w:t>
+      </w:r>
+      <w:r>
+        <w:rPr>
+          <w:b/>
+          <w:bCs/>
+        </w:rPr>
+        <w:t xml:space="preserve">and </w:t>
+      </w:r>
+      <w:r>
+        <w:rPr>
+          <w:b/>
+          <w:bCs/>
+        </w:rPr>
+        <w:t xml:space="preserve">modern basemap imagery </w:t>
+      </w:r>
+      <w:r>
+        <w:rPr>
+          <w:b/>
+          <w:bCs/>
+        </w:rPr>
+        <w:t>side-by side comparison</w:t>
       </w:r>
     </w:p>
     <w:p>
